--- a/部门管理/前后端小组/项目资料/价值在线小程序/价值在线小程序.docx
+++ b/部门管理/前后端小组/项目资料/价值在线小程序/价值在线小程序.docx
@@ -5,8 +5,20 @@
     <w:p>
       <w:pPr>
         <w:pStyle w:val="2"/>
-        <w:bidi w:val="0"/>
+        <w:pageBreakBefore w:val="0"/>
+        <w:widowControl w:val="0"/>
+        <w:kinsoku/>
+        <w:wordWrap/>
+        <w:overflowPunct/>
+        <w:topLinePunct w:val="0"/>
+        <w:autoSpaceDE/>
+        <w:autoSpaceDN/>
+        <w:bidi w:val="0"/>
+        <w:adjustRightInd/>
+        <w:snapToGrid/>
+        <w:spacing w:line="360" w:lineRule="auto"/>
         <w:jc w:val="center"/>
+        <w:textAlignment w:val="auto"/>
         <w:rPr>
           <w:rFonts w:hint="eastAsia"/>
           <w:lang w:val="en-US" w:eastAsia="zh-CN"/>
@@ -22,11 +34,24 @@
     </w:p>
     <w:p>
       <w:pPr>
+        <w:pageBreakBefore w:val="0"/>
+        <w:widowControl w:val="0"/>
         <w:numPr>
           <w:ilvl w:val="0"/>
           <w:numId w:val="1"/>
         </w:numPr>
+        <w:kinsoku/>
+        <w:wordWrap/>
+        <w:overflowPunct/>
+        <w:topLinePunct w:val="0"/>
+        <w:autoSpaceDE/>
+        <w:autoSpaceDN/>
+        <w:bidi w:val="0"/>
+        <w:adjustRightInd/>
+        <w:snapToGrid/>
+        <w:spacing w:line="360" w:lineRule="auto"/>
         <w:ind w:left="0" w:leftChars="0" w:firstLine="400" w:firstLineChars="0"/>
+        <w:textAlignment w:val="auto"/>
         <w:outlineLvl w:val="0"/>
         <w:rPr>
           <w:rFonts w:hint="default"/>
@@ -43,10 +68,93 @@
     </w:p>
     <w:p>
       <w:pPr>
+        <w:pageBreakBefore w:val="0"/>
+        <w:widowControl w:val="0"/>
         <w:numPr>
           <w:numId w:val="0"/>
         </w:numPr>
+        <w:kinsoku/>
+        <w:wordWrap/>
+        <w:overflowPunct/>
+        <w:topLinePunct w:val="0"/>
+        <w:autoSpaceDE/>
+        <w:autoSpaceDN/>
+        <w:bidi w:val="0"/>
+        <w:adjustRightInd/>
+        <w:snapToGrid/>
+        <w:spacing w:line="360" w:lineRule="auto"/>
+        <w:ind w:left="400" w:leftChars="0" w:firstLine="420" w:firstLineChars="0"/>
+        <w:textAlignment w:val="auto"/>
+        <w:outlineLvl w:val="0"/>
+        <w:rPr>
+          <w:rFonts w:hint="default"/>
+          <w:lang w:val="en-US" w:eastAsia="zh-CN"/>
+        </w:rPr>
+      </w:pPr>
+      <w:r>
+        <w:rPr>
+          <w:rFonts w:hint="default"/>
+          <w:lang w:val="en-US" w:eastAsia="zh-CN"/>
+        </w:rPr>
+        <w:drawing>
+          <wp:inline distT="0" distB="0" distL="114300" distR="114300">
+            <wp:extent cx="2890520" cy="5779770"/>
+            <wp:effectExtent l="0" t="0" r="5080" b="11430"/>
+            <wp:docPr id="1" name="图片 1" descr="8c33c135b2a9b531343c273856ec412"/>
+            <wp:cNvGraphicFramePr>
+              <a:graphicFrameLocks xmlns:a="http://schemas.openxmlformats.org/drawingml/2006/main" noChangeAspect="1"/>
+            </wp:cNvGraphicFramePr>
+            <a:graphic xmlns:a="http://schemas.openxmlformats.org/drawingml/2006/main">
+              <a:graphicData uri="http://schemas.openxmlformats.org/drawingml/2006/picture">
+                <pic:pic xmlns:pic="http://schemas.openxmlformats.org/drawingml/2006/picture">
+                  <pic:nvPicPr>
+                    <pic:cNvPr id="1" name="图片 1" descr="8c33c135b2a9b531343c273856ec412"/>
+                    <pic:cNvPicPr>
+                      <a:picLocks noChangeAspect="1"/>
+                    </pic:cNvPicPr>
+                  </pic:nvPicPr>
+                  <pic:blipFill>
+                    <a:blip r:embed="rId4"/>
+                    <a:stretch>
+                      <a:fillRect/>
+                    </a:stretch>
+                  </pic:blipFill>
+                  <pic:spPr>
+                    <a:xfrm>
+                      <a:off x="0" y="0"/>
+                      <a:ext cx="2890520" cy="5779770"/>
+                    </a:xfrm>
+                    <a:prstGeom prst="rect">
+                      <a:avLst/>
+                    </a:prstGeom>
+                  </pic:spPr>
+                </pic:pic>
+              </a:graphicData>
+            </a:graphic>
+          </wp:inline>
+        </w:drawing>
+      </w:r>
+    </w:p>
+    <w:p>
+      <w:pPr>
+        <w:pageBreakBefore w:val="0"/>
+        <w:widowControl w:val="0"/>
+        <w:numPr>
+          <w:ilvl w:val="0"/>
+          <w:numId w:val="0"/>
+        </w:numPr>
+        <w:kinsoku/>
+        <w:wordWrap/>
+        <w:overflowPunct/>
+        <w:topLinePunct w:val="0"/>
+        <w:autoSpaceDE/>
+        <w:autoSpaceDN/>
+        <w:bidi w:val="0"/>
+        <w:adjustRightInd/>
+        <w:snapToGrid/>
+        <w:spacing w:line="360" w:lineRule="auto"/>
         <w:ind w:left="402" w:leftChars="0" w:firstLine="420" w:firstLineChars="0"/>
+        <w:textAlignment w:val="auto"/>
         <w:outlineLvl w:val="1"/>
         <w:rPr>
           <w:rFonts w:hint="default"/>
@@ -58,16 +166,29 @@
           <w:rFonts w:hint="eastAsia"/>
           <w:lang w:val="en-US" w:eastAsia="zh-CN"/>
         </w:rPr>
-        <w:t>价值在线小程序是公司面向大众的一款产品。</w:t>
-      </w:r>
-    </w:p>
-    <w:p>
-      <w:pPr>
+        <w:t>价值在线小程序是公司面向大众的一款产品。为客户公司提供一个与投资者用户交流的桥梁。项目中提供了路演活动的展示，精准对接服务，价值日报下的相关资讯，对认证通过的用户提供发起组团调研的功能。</w:t>
+      </w:r>
+    </w:p>
+    <w:p>
+      <w:pPr>
+        <w:pageBreakBefore w:val="0"/>
+        <w:widowControl w:val="0"/>
         <w:numPr>
           <w:ilvl w:val="0"/>
           <w:numId w:val="1"/>
         </w:numPr>
+        <w:kinsoku/>
+        <w:wordWrap/>
+        <w:overflowPunct/>
+        <w:topLinePunct w:val="0"/>
+        <w:autoSpaceDE/>
+        <w:autoSpaceDN/>
+        <w:bidi w:val="0"/>
+        <w:adjustRightInd/>
+        <w:snapToGrid/>
+        <w:spacing w:line="360" w:lineRule="auto"/>
         <w:ind w:left="0" w:leftChars="0" w:firstLine="400" w:firstLineChars="0"/>
+        <w:textAlignment w:val="auto"/>
         <w:outlineLvl w:val="0"/>
         <w:rPr>
           <w:rFonts w:hint="default"/>
@@ -84,11 +205,24 @@
     </w:p>
     <w:p>
       <w:pPr>
+        <w:pageBreakBefore w:val="0"/>
+        <w:widowControl w:val="0"/>
         <w:numPr>
           <w:ilvl w:val="1"/>
           <w:numId w:val="1"/>
         </w:numPr>
+        <w:kinsoku/>
+        <w:wordWrap/>
+        <w:overflowPunct/>
+        <w:topLinePunct w:val="0"/>
+        <w:autoSpaceDE/>
+        <w:autoSpaceDN/>
+        <w:bidi w:val="0"/>
+        <w:adjustRightInd/>
+        <w:snapToGrid/>
+        <w:spacing w:line="360" w:lineRule="auto"/>
         <w:ind w:left="0" w:leftChars="0" w:firstLine="400" w:firstLineChars="0"/>
+        <w:textAlignment w:val="auto"/>
         <w:rPr>
           <w:rFonts w:hint="default"/>
           <w:lang w:val="en-US" w:eastAsia="zh-CN"/>
@@ -104,10 +238,24 @@
     </w:p>
     <w:p>
       <w:pPr>
-        <w:numPr>
+        <w:pageBreakBefore w:val="0"/>
+        <w:widowControl w:val="0"/>
+        <w:numPr>
+          <w:ilvl w:val="0"/>
           <w:numId w:val="0"/>
         </w:numPr>
+        <w:kinsoku/>
+        <w:wordWrap/>
+        <w:overflowPunct/>
+        <w:topLinePunct w:val="0"/>
+        <w:autoSpaceDE/>
+        <w:autoSpaceDN/>
+        <w:bidi w:val="0"/>
+        <w:adjustRightInd/>
+        <w:snapToGrid/>
+        <w:spacing w:line="360" w:lineRule="auto"/>
         <w:ind w:left="402" w:leftChars="0" w:firstLine="420" w:firstLineChars="0"/>
+        <w:textAlignment w:val="auto"/>
         <w:rPr>
           <w:rFonts w:hint="default"/>
           <w:lang w:val="en-US" w:eastAsia="zh-CN"/>
@@ -123,11 +271,24 @@
     </w:p>
     <w:p>
       <w:pPr>
+        <w:pageBreakBefore w:val="0"/>
+        <w:widowControl w:val="0"/>
         <w:numPr>
           <w:ilvl w:val="0"/>
           <w:numId w:val="1"/>
         </w:numPr>
+        <w:kinsoku/>
+        <w:wordWrap/>
+        <w:overflowPunct/>
+        <w:topLinePunct w:val="0"/>
+        <w:autoSpaceDE/>
+        <w:autoSpaceDN/>
+        <w:bidi w:val="0"/>
+        <w:adjustRightInd/>
+        <w:snapToGrid/>
+        <w:spacing w:line="360" w:lineRule="auto"/>
         <w:ind w:left="0" w:leftChars="0" w:firstLine="400" w:firstLineChars="0"/>
+        <w:textAlignment w:val="auto"/>
         <w:outlineLvl w:val="0"/>
         <w:rPr>
           <w:rFonts w:hint="default"/>
@@ -144,12 +305,26 @@
     </w:p>
     <w:p>
       <w:pPr>
-        <w:numPr>
+        <w:pageBreakBefore w:val="0"/>
+        <w:widowControl w:val="0"/>
+        <w:numPr>
+          <w:ilvl w:val="0"/>
           <w:numId w:val="0"/>
         </w:numPr>
+        <w:kinsoku/>
+        <w:wordWrap/>
+        <w:overflowPunct/>
+        <w:topLinePunct w:val="0"/>
+        <w:autoSpaceDE/>
+        <w:autoSpaceDN/>
+        <w:bidi w:val="0"/>
+        <w:adjustRightInd/>
+        <w:snapToGrid/>
+        <w:spacing w:line="360" w:lineRule="auto"/>
         <w:ind w:left="400" w:leftChars="0" w:firstLine="420" w:firstLineChars="0"/>
-        <w:rPr>
-          <w:rFonts w:hint="default"/>
+        <w:textAlignment w:val="auto"/>
+        <w:rPr>
+          <w:rFonts w:hint="eastAsia"/>
           <w:lang w:val="en-US" w:eastAsia="zh-CN"/>
         </w:rPr>
       </w:pPr>
@@ -163,11 +338,93 @@
     </w:p>
     <w:p>
       <w:pPr>
+        <w:pageBreakBefore w:val="0"/>
+        <w:widowControl w:val="0"/>
+        <w:numPr>
+          <w:ilvl w:val="0"/>
+          <w:numId w:val="0"/>
+        </w:numPr>
+        <w:kinsoku/>
+        <w:wordWrap/>
+        <w:overflowPunct/>
+        <w:topLinePunct w:val="0"/>
+        <w:autoSpaceDE/>
+        <w:autoSpaceDN/>
+        <w:bidi w:val="0"/>
+        <w:adjustRightInd/>
+        <w:snapToGrid/>
+        <w:spacing w:line="360" w:lineRule="auto"/>
+        <w:ind w:left="400" w:leftChars="0" w:firstLine="420" w:firstLineChars="0"/>
+        <w:textAlignment w:val="auto"/>
+        <w:rPr>
+          <w:rFonts w:hint="default"/>
+          <w:lang w:val="en-US" w:eastAsia="zh-CN"/>
+        </w:rPr>
+      </w:pPr>
+      <w:r>
+        <w:rPr>
+          <w:rFonts w:hint="default"/>
+          <w:lang w:val="en-US" w:eastAsia="zh-CN"/>
+        </w:rPr>
+        <w:drawing>
+          <wp:inline distT="0" distB="0" distL="114300" distR="114300">
+            <wp:extent cx="3267075" cy="3285490"/>
+            <wp:effectExtent l="0" t="0" r="9525" b="6350"/>
+            <wp:docPr id="2" name="图片 2" descr="40de7893e58919724fb56f2f3fff30e"/>
+            <wp:cNvGraphicFramePr>
+              <a:graphicFrameLocks xmlns:a="http://schemas.openxmlformats.org/drawingml/2006/main" noChangeAspect="1"/>
+            </wp:cNvGraphicFramePr>
+            <a:graphic xmlns:a="http://schemas.openxmlformats.org/drawingml/2006/main">
+              <a:graphicData uri="http://schemas.openxmlformats.org/drawingml/2006/picture">
+                <pic:pic xmlns:pic="http://schemas.openxmlformats.org/drawingml/2006/picture">
+                  <pic:nvPicPr>
+                    <pic:cNvPr id="2" name="图片 2" descr="40de7893e58919724fb56f2f3fff30e"/>
+                    <pic:cNvPicPr>
+                      <a:picLocks noChangeAspect="1"/>
+                    </pic:cNvPicPr>
+                  </pic:nvPicPr>
+                  <pic:blipFill>
+                    <a:blip r:embed="rId5"/>
+                    <a:stretch>
+                      <a:fillRect/>
+                    </a:stretch>
+                  </pic:blipFill>
+                  <pic:spPr>
+                    <a:xfrm>
+                      <a:off x="0" y="0"/>
+                      <a:ext cx="3267075" cy="3285490"/>
+                    </a:xfrm>
+                    <a:prstGeom prst="rect">
+                      <a:avLst/>
+                    </a:prstGeom>
+                  </pic:spPr>
+                </pic:pic>
+              </a:graphicData>
+            </a:graphic>
+          </wp:inline>
+        </w:drawing>
+      </w:r>
+    </w:p>
+    <w:p>
+      <w:pPr>
+        <w:pageBreakBefore w:val="0"/>
+        <w:widowControl w:val="0"/>
         <w:numPr>
           <w:ilvl w:val="0"/>
           <w:numId w:val="1"/>
         </w:numPr>
+        <w:kinsoku/>
+        <w:wordWrap/>
+        <w:overflowPunct/>
+        <w:topLinePunct w:val="0"/>
+        <w:autoSpaceDE/>
+        <w:autoSpaceDN/>
+        <w:bidi w:val="0"/>
+        <w:adjustRightInd/>
+        <w:snapToGrid/>
+        <w:spacing w:line="360" w:lineRule="auto"/>
         <w:ind w:left="0" w:leftChars="0" w:firstLine="400" w:firstLineChars="0"/>
+        <w:textAlignment w:val="auto"/>
         <w:outlineLvl w:val="0"/>
         <w:rPr>
           <w:rFonts w:hint="default"/>
@@ -184,11 +441,24 @@
     </w:p>
     <w:p>
       <w:pPr>
+        <w:pageBreakBefore w:val="0"/>
+        <w:widowControl w:val="0"/>
         <w:numPr>
           <w:ilvl w:val="1"/>
           <w:numId w:val="1"/>
         </w:numPr>
+        <w:kinsoku/>
+        <w:wordWrap/>
+        <w:overflowPunct/>
+        <w:topLinePunct w:val="0"/>
+        <w:autoSpaceDE/>
+        <w:autoSpaceDN/>
+        <w:bidi w:val="0"/>
+        <w:adjustRightInd/>
+        <w:snapToGrid/>
+        <w:spacing w:line="360" w:lineRule="auto"/>
         <w:ind w:left="0" w:leftChars="0" w:firstLine="400" w:firstLineChars="0"/>
+        <w:textAlignment w:val="auto"/>
         <w:rPr>
           <w:rFonts w:hint="default"/>
           <w:lang w:val="en-US" w:eastAsia="zh-CN"/>
@@ -204,11 +474,57 @@
     </w:p>
     <w:p>
       <w:pPr>
+        <w:pageBreakBefore w:val="0"/>
+        <w:widowControl w:val="0"/>
+        <w:numPr>
+          <w:ilvl w:val="0"/>
+          <w:numId w:val="0"/>
+        </w:numPr>
+        <w:kinsoku/>
+        <w:wordWrap/>
+        <w:overflowPunct/>
+        <w:topLinePunct w:val="0"/>
+        <w:autoSpaceDE/>
+        <w:autoSpaceDN/>
+        <w:bidi w:val="0"/>
+        <w:adjustRightInd/>
+        <w:snapToGrid/>
+        <w:spacing w:line="360" w:lineRule="auto"/>
+        <w:ind w:left="402" w:leftChars="0" w:firstLine="420" w:firstLineChars="0"/>
+        <w:textAlignment w:val="auto"/>
+        <w:rPr>
+          <w:rFonts w:hint="default"/>
+          <w:lang w:val="en-US" w:eastAsia="zh-CN"/>
+        </w:rPr>
+      </w:pPr>
+      <w:r>
+        <w:rPr>
+          <w:rFonts w:hint="eastAsia"/>
+          <w:lang w:val="en-US" w:eastAsia="zh-CN"/>
+        </w:rPr>
+        <w:t>主要是活动相关，显示活动广场中近期的活动列表，点击列表中活动可以进入到活动详情页报名参加活动。</w:t>
+      </w:r>
+    </w:p>
+    <w:p>
+      <w:pPr>
+        <w:pageBreakBefore w:val="0"/>
+        <w:widowControl w:val="0"/>
         <w:numPr>
           <w:ilvl w:val="1"/>
           <w:numId w:val="1"/>
         </w:numPr>
+        <w:kinsoku/>
+        <w:wordWrap/>
+        <w:overflowPunct/>
+        <w:topLinePunct w:val="0"/>
+        <w:autoSpaceDE/>
+        <w:autoSpaceDN/>
+        <w:bidi w:val="0"/>
+        <w:adjustRightInd/>
+        <w:snapToGrid/>
+        <w:spacing w:line="360" w:lineRule="auto"/>
         <w:ind w:left="0" w:leftChars="0" w:firstLine="400" w:firstLineChars="0"/>
+        <w:textAlignment w:val="auto"/>
         <w:rPr>
           <w:rFonts w:hint="default"/>
           <w:lang w:val="en-US" w:eastAsia="zh-CN"/>
@@ -221,14 +537,29 @@
         </w:rPr>
         <w:t>精准对接模块</w:t>
       </w:r>
-    </w:p>
-    <w:p>
-      <w:pPr>
+      <w:bookmarkStart w:id="0" w:name="_GoBack"/>
+      <w:bookmarkEnd w:id="0"/>
+    </w:p>
+    <w:p>
+      <w:pPr>
+        <w:pageBreakBefore w:val="0"/>
+        <w:widowControl w:val="0"/>
         <w:numPr>
           <w:ilvl w:val="1"/>
           <w:numId w:val="1"/>
         </w:numPr>
+        <w:kinsoku/>
+        <w:wordWrap/>
+        <w:overflowPunct/>
+        <w:topLinePunct w:val="0"/>
+        <w:autoSpaceDE/>
+        <w:autoSpaceDN/>
+        <w:bidi w:val="0"/>
+        <w:adjustRightInd/>
+        <w:snapToGrid/>
+        <w:spacing w:line="360" w:lineRule="auto"/>
         <w:ind w:left="0" w:leftChars="0" w:firstLine="400" w:firstLineChars="0"/>
+        <w:textAlignment w:val="auto"/>
         <w:rPr>
           <w:rFonts w:hint="default"/>
           <w:lang w:val="en-US" w:eastAsia="zh-CN"/>
@@ -244,11 +575,24 @@
     </w:p>
     <w:p>
       <w:pPr>
+        <w:pageBreakBefore w:val="0"/>
+        <w:widowControl w:val="0"/>
         <w:numPr>
           <w:ilvl w:val="1"/>
           <w:numId w:val="1"/>
         </w:numPr>
+        <w:kinsoku/>
+        <w:wordWrap/>
+        <w:overflowPunct/>
+        <w:topLinePunct w:val="0"/>
+        <w:autoSpaceDE/>
+        <w:autoSpaceDN/>
+        <w:bidi w:val="0"/>
+        <w:adjustRightInd/>
+        <w:snapToGrid/>
+        <w:spacing w:line="360" w:lineRule="auto"/>
         <w:ind w:left="0" w:leftChars="0" w:firstLine="400" w:firstLineChars="0"/>
+        <w:textAlignment w:val="auto"/>
         <w:rPr>
           <w:rFonts w:hint="default"/>
           <w:lang w:val="en-US" w:eastAsia="zh-CN"/>
@@ -264,11 +608,24 @@
     </w:p>
     <w:p>
       <w:pPr>
+        <w:pageBreakBefore w:val="0"/>
+        <w:widowControl w:val="0"/>
         <w:numPr>
           <w:ilvl w:val="0"/>
           <w:numId w:val="1"/>
         </w:numPr>
+        <w:kinsoku/>
+        <w:wordWrap/>
+        <w:overflowPunct/>
+        <w:topLinePunct w:val="0"/>
+        <w:autoSpaceDE/>
+        <w:autoSpaceDN/>
+        <w:bidi w:val="0"/>
+        <w:adjustRightInd/>
+        <w:snapToGrid/>
+        <w:spacing w:line="360" w:lineRule="auto"/>
         <w:ind w:left="0" w:leftChars="0" w:firstLine="400" w:firstLineChars="0"/>
+        <w:textAlignment w:val="auto"/>
         <w:outlineLvl w:val="0"/>
         <w:rPr>
           <w:rFonts w:hint="default"/>
@@ -282,8 +639,40 @@
         </w:rPr>
         <w:t>项目中使用到的框架及技术介绍</w:t>
       </w:r>
-      <w:bookmarkStart w:id="0" w:name="_GoBack"/>
-      <w:bookmarkEnd w:id="0"/>
+    </w:p>
+    <w:p>
+      <w:pPr>
+        <w:pageBreakBefore w:val="0"/>
+        <w:widowControl w:val="0"/>
+        <w:numPr>
+          <w:ilvl w:val="0"/>
+          <w:numId w:val="0"/>
+        </w:numPr>
+        <w:kinsoku/>
+        <w:wordWrap/>
+        <w:overflowPunct/>
+        <w:topLinePunct w:val="0"/>
+        <w:autoSpaceDE/>
+        <w:autoSpaceDN/>
+        <w:bidi w:val="0"/>
+        <w:adjustRightInd/>
+        <w:snapToGrid/>
+        <w:spacing w:line="360" w:lineRule="auto"/>
+        <w:ind w:left="400" w:leftChars="0" w:firstLine="420" w:firstLineChars="0"/>
+        <w:textAlignment w:val="auto"/>
+        <w:outlineLvl w:val="0"/>
+        <w:rPr>
+          <w:rFonts w:hint="default"/>
+          <w:lang w:val="en-US" w:eastAsia="zh-CN"/>
+        </w:rPr>
+      </w:pPr>
+      <w:r>
+        <w:rPr>
+          <w:rFonts w:hint="eastAsia"/>
+          <w:lang w:val="en-US" w:eastAsia="zh-CN"/>
+        </w:rPr>
+        <w:t>项目使用微信小程序开发框架，部分H5页面通过web-view标签嵌入到小程序页面中。</w:t>
+      </w:r>
     </w:p>
     <w:sectPr>
       <w:pgSz w:w="11906" w:h="16838"/>
@@ -539,7 +928,7 @@
     <w:lsdException w:unhideWhenUsed="0" w:uiPriority="0" w:semiHidden="0" w:name="HTML Sample"/>
     <w:lsdException w:unhideWhenUsed="0" w:uiPriority="0" w:semiHidden="0" w:name="HTML Typewriter"/>
     <w:lsdException w:unhideWhenUsed="0" w:uiPriority="0" w:semiHidden="0" w:name="HTML Variable"/>
-    <w:lsdException w:unhideWhenUsed="0" w:uiPriority="0" w:name="Normal Table"/>
+    <w:lsdException w:qFormat="1" w:unhideWhenUsed="0" w:uiPriority="0" w:name="Normal Table"/>
     <w:lsdException w:unhideWhenUsed="0" w:uiPriority="0" w:semiHidden="0" w:name="annotation subject"/>
     <w:lsdException w:unhideWhenUsed="0" w:uiPriority="0" w:semiHidden="0" w:name="Table Simple 1"/>
     <w:lsdException w:unhideWhenUsed="0" w:uiPriority="0" w:semiHidden="0" w:name="Table Simple 2"/>
@@ -727,6 +1116,7 @@
   <w:style w:type="table" w:default="1" w:styleId="3">
     <w:name w:val="Normal Table"/>
     <w:semiHidden/>
+    <w:qFormat/>
     <w:uiPriority w:val="0"/>
     <w:tblPr>
       <w:tblCellMar>
